--- a/canvas/soc2069-guide_edited.docx
+++ b/canvas/soc2069-guide_edited.docx
@@ -567,7 +567,13 @@
           </w:tcPr>
           <w:p>
             <w:r>
-              <w:t>Collecting data</w:t>
+              <w:t xml:space="preserve">Collecting </w:t>
+            </w:r>
+            <w:r>
+              <w:t xml:space="preserve">primary </w:t>
+            </w:r>
+            <w:r>
+              <w:t>data</w:t>
             </w:r>
           </w:p>
         </w:tc>
@@ -807,7 +813,7 @@
           </w:tcPr>
           <w:p>
             <w:r>
-              <w:t>Simple linear regression</w:t>
+              <w:t>Modeling continuous outcomes: single predictors</w:t>
             </w:r>
           </w:p>
         </w:tc>
@@ -902,10 +908,7 @@
           </w:tcPr>
           <w:p>
             <w:r>
-              <w:t xml:space="preserve">Multiple </w:t>
-            </w:r>
-            <w:r>
-              <w:t>linear regression</w:t>
+              <w:t>Modeling continuous outcomes: multiple predictors</w:t>
             </w:r>
           </w:p>
         </w:tc>
@@ -962,7 +965,7 @@
           </w:tcPr>
           <w:p>
             <w:r>
-              <w:t>Logistic regression</w:t>
+              <w:t>Modeling binary outcomes</w:t>
             </w:r>
           </w:p>
         </w:tc>
@@ -1144,20 +1147,386 @@
         <w:pStyle w:val="BodyText"/>
       </w:pPr>
       <w:r>
-        <w:t>In addition to the taught aspects of this module you are expected to study independently each week in preparation for lectures, workshops, and assessments. There are many general textbooks you can use to get a basic overview of research methods, and this reading list also includes resources for all the different module topics.</w:t>
+        <w:t>There are many general textbooks you can use to get a basic overview of research methods</w:t>
+      </w:r>
+      <w:r>
+        <w:t xml:space="preserve"> for social scientists</w:t>
+      </w:r>
+      <w:r>
+        <w:t xml:space="preserve">. A </w:t>
+      </w:r>
+      <w:r>
+        <w:t>library catalogue search on “</w:t>
+      </w:r>
+      <w:hyperlink r:id="rId8" w:history="1">
+        <w:r>
+          <w:rPr>
+            <w:rStyle w:val="Hyperlink"/>
+            <w:sz w:val="22"/>
+            <w:szCs w:val="22"/>
+          </w:rPr>
+          <w:t>social rese</w:t>
+        </w:r>
+        <w:r>
+          <w:rPr>
+            <w:rStyle w:val="Hyperlink"/>
+            <w:sz w:val="22"/>
+            <w:szCs w:val="22"/>
+          </w:rPr>
+          <w:t>a</w:t>
+        </w:r>
+        <w:r>
+          <w:rPr>
+            <w:rStyle w:val="Hyperlink"/>
+            <w:sz w:val="22"/>
+            <w:szCs w:val="22"/>
+          </w:rPr>
+          <w:t>rch methods</w:t>
+        </w:r>
+      </w:hyperlink>
+      <w:r>
+        <w:t>” throws up 88 books, 63 with full text available online. These generic textbooks usually present various research methods</w:t>
+      </w:r>
+      <w:r>
+        <w:t xml:space="preserve">, </w:t>
+      </w:r>
+      <w:r>
+        <w:t>concepts</w:t>
+      </w:r>
+      <w:r>
+        <w:t xml:space="preserve"> and definitions</w:t>
+      </w:r>
+      <w:r>
+        <w:t xml:space="preserve"> in a prescriptive and (usually) dull manner. Three of the most popular ones are:</w:t>
+      </w:r>
+    </w:p>
+    <w:p>
+      <w:pPr>
+        <w:pStyle w:val="ListParagraph"/>
+        <w:numPr>
+          <w:ilvl w:val="0"/>
+          <w:numId w:val="19"/>
+        </w:numPr>
+        <w:spacing w:line="240" w:lineRule="auto"/>
+        <w:jc w:val="left"/>
+        <w:rPr>
+          <w:rFonts w:ascii="Times New Roman" w:eastAsia="Times New Roman" w:hAnsi="Times New Roman" w:cs="Times New Roman"/>
+          <w:lang w:val="en-GB" w:eastAsia="en-GB"/>
+        </w:rPr>
+      </w:pPr>
+      <w:r>
+        <w:rPr>
+          <w:rFonts w:ascii="Times New Roman" w:eastAsia="Times New Roman" w:hAnsi="Times New Roman" w:cs="Times New Roman"/>
+          <w:lang w:val="en-GB" w:eastAsia="en-GB"/>
+        </w:rPr>
+        <w:lastRenderedPageBreak/>
+        <w:t xml:space="preserve">Babbie, E.R. (2021) </w:t>
+      </w:r>
+      <w:r>
+        <w:rPr>
+          <w:rFonts w:ascii="Times New Roman" w:eastAsia="Times New Roman" w:hAnsi="Times New Roman" w:cs="Times New Roman"/>
+          <w:i/>
+          <w:iCs/>
+          <w:lang w:val="en-GB" w:eastAsia="en-GB"/>
+        </w:rPr>
+        <w:t>The practice of social research</w:t>
+      </w:r>
+      <w:r>
+        <w:rPr>
+          <w:rFonts w:ascii="Times New Roman" w:eastAsia="Times New Roman" w:hAnsi="Times New Roman" w:cs="Times New Roman"/>
+          <w:lang w:val="en-GB" w:eastAsia="en-GB"/>
+        </w:rPr>
+        <w:t xml:space="preserve">. </w:t>
+      </w:r>
+      <w:r>
+        <w:rPr>
+          <w:rFonts w:ascii="Times New Roman" w:eastAsia="Times New Roman" w:hAnsi="Times New Roman" w:cs="Times New Roman"/>
+          <w:lang w:val="en-GB" w:eastAsia="en-GB"/>
+        </w:rPr>
+        <w:t>15</w:t>
+      </w:r>
+      <w:r>
+        <w:rPr>
+          <w:rFonts w:ascii="Times New Roman" w:eastAsia="Times New Roman" w:hAnsi="Times New Roman" w:cs="Times New Roman"/>
+          <w:vertAlign w:val="superscript"/>
+          <w:lang w:val="en-GB" w:eastAsia="en-GB"/>
+        </w:rPr>
+        <w:t>th</w:t>
+      </w:r>
+      <w:r>
+        <w:rPr>
+          <w:rFonts w:ascii="Times New Roman" w:eastAsia="Times New Roman" w:hAnsi="Times New Roman" w:cs="Times New Roman"/>
+          <w:lang w:val="en-GB" w:eastAsia="en-GB"/>
+        </w:rPr>
+        <w:t xml:space="preserve"> </w:t>
+      </w:r>
+      <w:r>
+        <w:rPr>
+          <w:rFonts w:ascii="Times New Roman" w:eastAsia="Times New Roman" w:hAnsi="Times New Roman" w:cs="Times New Roman"/>
+          <w:lang w:val="en-GB" w:eastAsia="en-GB"/>
+        </w:rPr>
+        <w:t>edition. Boston, MA: Cengage.</w:t>
+      </w:r>
+    </w:p>
+    <w:p>
+      <w:pPr>
+        <w:pStyle w:val="ListParagraph"/>
+        <w:numPr>
+          <w:ilvl w:val="0"/>
+          <w:numId w:val="19"/>
+        </w:numPr>
+        <w:spacing w:line="240" w:lineRule="auto"/>
+        <w:jc w:val="left"/>
+        <w:rPr>
+          <w:rFonts w:ascii="Times New Roman" w:eastAsia="Times New Roman" w:hAnsi="Times New Roman" w:cs="Times New Roman"/>
+          <w:lang w:val="en-GB" w:eastAsia="en-GB"/>
+        </w:rPr>
+      </w:pPr>
+      <w:r>
+        <w:rPr>
+          <w:rFonts w:ascii="Times New Roman" w:eastAsia="Times New Roman" w:hAnsi="Times New Roman" w:cs="Times New Roman"/>
+          <w:lang w:val="en-GB" w:eastAsia="en-GB"/>
+        </w:rPr>
+        <w:t xml:space="preserve">Bryman, A. (2016) </w:t>
+      </w:r>
+      <w:r>
+        <w:rPr>
+          <w:rFonts w:ascii="Times New Roman" w:eastAsia="Times New Roman" w:hAnsi="Times New Roman" w:cs="Times New Roman"/>
+          <w:i/>
+          <w:iCs/>
+          <w:lang w:val="en-GB" w:eastAsia="en-GB"/>
+        </w:rPr>
+        <w:t>Social research methods</w:t>
+      </w:r>
+      <w:r>
+        <w:rPr>
+          <w:rFonts w:ascii="Times New Roman" w:eastAsia="Times New Roman" w:hAnsi="Times New Roman" w:cs="Times New Roman"/>
+          <w:lang w:val="en-GB" w:eastAsia="en-GB"/>
+        </w:rPr>
+        <w:t xml:space="preserve">. </w:t>
+      </w:r>
+      <w:r>
+        <w:rPr>
+          <w:rFonts w:ascii="Times New Roman" w:eastAsia="Times New Roman" w:hAnsi="Times New Roman" w:cs="Times New Roman"/>
+          <w:lang w:val="en-GB" w:eastAsia="en-GB"/>
+        </w:rPr>
+        <w:t>5</w:t>
+      </w:r>
+      <w:r>
+        <w:rPr>
+          <w:rFonts w:ascii="Times New Roman" w:eastAsia="Times New Roman" w:hAnsi="Times New Roman" w:cs="Times New Roman"/>
+          <w:vertAlign w:val="superscript"/>
+          <w:lang w:val="en-GB" w:eastAsia="en-GB"/>
+        </w:rPr>
+        <w:t>th</w:t>
+      </w:r>
+      <w:r>
+        <w:rPr>
+          <w:rFonts w:ascii="Times New Roman" w:eastAsia="Times New Roman" w:hAnsi="Times New Roman" w:cs="Times New Roman"/>
+          <w:lang w:val="en-GB" w:eastAsia="en-GB"/>
+        </w:rPr>
+        <w:t xml:space="preserve"> </w:t>
+      </w:r>
+      <w:r>
+        <w:rPr>
+          <w:rFonts w:ascii="Times New Roman" w:eastAsia="Times New Roman" w:hAnsi="Times New Roman" w:cs="Times New Roman"/>
+          <w:lang w:val="en-GB" w:eastAsia="en-GB"/>
+        </w:rPr>
+        <w:t>e</w:t>
+      </w:r>
+      <w:r>
+        <w:rPr>
+          <w:rFonts w:ascii="Times New Roman" w:eastAsia="Times New Roman" w:hAnsi="Times New Roman" w:cs="Times New Roman"/>
+          <w:lang w:val="en-GB" w:eastAsia="en-GB"/>
+        </w:rPr>
+        <w:t>dition. Oxford and New York: Oxford University Press.</w:t>
+      </w:r>
+    </w:p>
+    <w:p>
+      <w:pPr>
+        <w:pStyle w:val="ListParagraph"/>
+        <w:numPr>
+          <w:ilvl w:val="0"/>
+          <w:numId w:val="19"/>
+        </w:numPr>
+        <w:spacing w:after="0" w:line="240" w:lineRule="auto"/>
+        <w:jc w:val="left"/>
+        <w:rPr>
+          <w:rFonts w:ascii="Times New Roman" w:eastAsia="Times New Roman" w:hAnsi="Times New Roman" w:cs="Times New Roman"/>
+          <w:lang w:val="en-GB" w:eastAsia="en-GB"/>
+        </w:rPr>
+      </w:pPr>
+      <w:r>
+        <w:rPr>
+          <w:rFonts w:ascii="Times New Roman" w:eastAsia="Times New Roman" w:hAnsi="Times New Roman" w:cs="Times New Roman"/>
+          <w:lang w:val="en-GB" w:eastAsia="en-GB"/>
+        </w:rPr>
+        <w:t>Neuman, W.</w:t>
+      </w:r>
+      <w:r>
+        <w:rPr>
+          <w:rFonts w:ascii="Times New Roman" w:eastAsia="Times New Roman" w:hAnsi="Times New Roman" w:cs="Times New Roman"/>
+          <w:lang w:val="en-GB" w:eastAsia="en-GB"/>
+        </w:rPr>
+        <w:t>L.</w:t>
+      </w:r>
+      <w:r>
+        <w:rPr>
+          <w:rFonts w:ascii="Times New Roman" w:eastAsia="Times New Roman" w:hAnsi="Times New Roman" w:cs="Times New Roman"/>
+          <w:lang w:val="en-GB" w:eastAsia="en-GB"/>
+        </w:rPr>
+        <w:t xml:space="preserve"> (2014) </w:t>
+      </w:r>
+      <w:r>
+        <w:rPr>
+          <w:rFonts w:ascii="Times New Roman" w:eastAsia="Times New Roman" w:hAnsi="Times New Roman" w:cs="Times New Roman"/>
+          <w:i/>
+          <w:iCs/>
+          <w:lang w:val="en-GB" w:eastAsia="en-GB"/>
+        </w:rPr>
+        <w:t>Social research methods: qualitative and quantitative approaches</w:t>
+      </w:r>
+      <w:r>
+        <w:rPr>
+          <w:rFonts w:ascii="Times New Roman" w:eastAsia="Times New Roman" w:hAnsi="Times New Roman" w:cs="Times New Roman"/>
+          <w:lang w:val="en-GB" w:eastAsia="en-GB"/>
+        </w:rPr>
+        <w:t xml:space="preserve">. </w:t>
+      </w:r>
+      <w:r>
+        <w:rPr>
+          <w:rFonts w:ascii="Times New Roman" w:eastAsia="Times New Roman" w:hAnsi="Times New Roman" w:cs="Times New Roman"/>
+          <w:lang w:val="en-GB" w:eastAsia="en-GB"/>
+        </w:rPr>
+        <w:t>7</w:t>
+      </w:r>
+      <w:r>
+        <w:rPr>
+          <w:rFonts w:ascii="Times New Roman" w:eastAsia="Times New Roman" w:hAnsi="Times New Roman" w:cs="Times New Roman"/>
+          <w:vertAlign w:val="superscript"/>
+          <w:lang w:val="en-GB" w:eastAsia="en-GB"/>
+        </w:rPr>
+        <w:t>th</w:t>
+      </w:r>
+      <w:r>
+        <w:rPr>
+          <w:rFonts w:ascii="Times New Roman" w:eastAsia="Times New Roman" w:hAnsi="Times New Roman" w:cs="Times New Roman"/>
+          <w:lang w:val="en-GB" w:eastAsia="en-GB"/>
+        </w:rPr>
+        <w:t xml:space="preserve"> </w:t>
+      </w:r>
+      <w:r>
+        <w:rPr>
+          <w:rFonts w:ascii="Times New Roman" w:eastAsia="Times New Roman" w:hAnsi="Times New Roman" w:cs="Times New Roman"/>
+          <w:lang w:val="en-GB" w:eastAsia="en-GB"/>
+        </w:rPr>
+        <w:t>ed</w:t>
+      </w:r>
+      <w:r>
+        <w:rPr>
+          <w:rFonts w:ascii="Times New Roman" w:eastAsia="Times New Roman" w:hAnsi="Times New Roman" w:cs="Times New Roman"/>
+          <w:lang w:val="en-GB" w:eastAsia="en-GB"/>
+        </w:rPr>
+        <w:t>ition</w:t>
+      </w:r>
+      <w:r>
+        <w:rPr>
+          <w:rFonts w:ascii="Times New Roman" w:eastAsia="Times New Roman" w:hAnsi="Times New Roman" w:cs="Times New Roman"/>
+          <w:lang w:val="en-GB" w:eastAsia="en-GB"/>
+        </w:rPr>
+        <w:t>. Harlow: Pearson</w:t>
+      </w:r>
+      <w:r>
+        <w:rPr>
+          <w:rFonts w:ascii="Times New Roman" w:eastAsia="Times New Roman" w:hAnsi="Times New Roman" w:cs="Times New Roman"/>
+          <w:lang w:val="en-GB" w:eastAsia="en-GB"/>
+        </w:rPr>
+        <w:t>.</w:t>
       </w:r>
     </w:p>
     <w:p>
       <w:pPr>
         <w:pStyle w:val="BodyText"/>
       </w:pPr>
+      <w:r>
+        <w:t xml:space="preserve">You can always refer to one of these textbooks to read about a specific method, </w:t>
+      </w:r>
+      <w:r>
+        <w:t>or</w:t>
+      </w:r>
+      <w:r>
+        <w:t xml:space="preserve"> if you want to search up </w:t>
+      </w:r>
+      <w:r>
+        <w:t>a definition, you can look at:</w:t>
+      </w:r>
     </w:p>
     <w:p>
       <w:pPr>
         <w:pStyle w:val="BodyText"/>
-      </w:pPr>
-      <w:r>
-        <w:lastRenderedPageBreak/>
+        <w:numPr>
+          <w:ilvl w:val="0"/>
+          <w:numId w:val="20"/>
+        </w:numPr>
+      </w:pPr>
+      <w:proofErr w:type="spellStart"/>
+      <w:r>
+        <w:t>Jupp</w:t>
+      </w:r>
+      <w:proofErr w:type="spellEnd"/>
+      <w:r>
+        <w:t xml:space="preserve">, V. (2006) </w:t>
+      </w:r>
+      <w:hyperlink r:id="rId9" w:history="1">
+        <w:r>
+          <w:rPr>
+            <w:rStyle w:val="Hyperlink"/>
+            <w:sz w:val="22"/>
+            <w:szCs w:val="22"/>
+          </w:rPr>
+          <w:t>The SAGE dictionary of s</w:t>
+        </w:r>
+        <w:r>
+          <w:rPr>
+            <w:rStyle w:val="Hyperlink"/>
+            <w:sz w:val="22"/>
+            <w:szCs w:val="22"/>
+          </w:rPr>
+          <w:t>o</w:t>
+        </w:r>
+        <w:r>
+          <w:rPr>
+            <w:rStyle w:val="Hyperlink"/>
+            <w:sz w:val="22"/>
+            <w:szCs w:val="22"/>
+          </w:rPr>
+          <w:t>cial research methods</w:t>
+        </w:r>
+      </w:hyperlink>
+      <w:r>
+        <w:t>. London: SAGE.</w:t>
+      </w:r>
+    </w:p>
+    <w:p>
+      <w:pPr>
+        <w:pStyle w:val="BodyText"/>
+      </w:pPr>
+    </w:p>
+    <w:p>
+      <w:pPr>
+        <w:pStyle w:val="BodyText"/>
+      </w:pPr>
+    </w:p>
+    <w:p>
+      <w:pPr>
+        <w:pStyle w:val="BodyText"/>
+      </w:pPr>
+    </w:p>
+    <w:p>
+      <w:pPr>
+        <w:pStyle w:val="BodyText"/>
+      </w:pPr>
+      <w:r>
         <w:t>Core readings:</w:t>
       </w:r>
     </w:p>
@@ -1538,31 +1907,125 @@
           <w:iCs/>
           <w:lang w:val="en-GB"/>
         </w:rPr>
-        <w:t xml:space="preserve">Social </w:t>
-      </w:r>
-      <w:proofErr w:type="gramStart"/>
+        <w:t>Social inquiry and Bayesian inference: rethinking qualitative research</w:t>
+      </w:r>
+      <w:r>
+        <w:rPr>
+          <w:lang w:val="en-GB"/>
+        </w:rPr>
+        <w:t>, Cambridge, United Kingdom New York, NY, USA Port Melbourne, VIC, Australia New Delhi, India Singapore: Cambridge University Press.</w:t>
+      </w:r>
+    </w:p>
+    <w:p>
+      <w:pPr>
+        <w:pStyle w:val="BodyText"/>
+        <w:rPr>
+          <w:lang w:val="en-GB"/>
+        </w:rPr>
+      </w:pPr>
+      <w:r>
+        <w:rPr>
+          <w:b/>
+          <w:bCs/>
+          <w:lang w:val="en-GB"/>
+        </w:rPr>
+        <w:t>Gerson, K.</w:t>
+      </w:r>
+      <w:r>
+        <w:rPr>
+          <w:lang w:val="en-GB"/>
+        </w:rPr>
+        <w:t xml:space="preserve"> and </w:t>
+      </w:r>
+      <w:proofErr w:type="spellStart"/>
+      <w:r>
+        <w:rPr>
+          <w:b/>
+          <w:bCs/>
+          <w:lang w:val="en-GB"/>
+        </w:rPr>
+        <w:t>Damaske</w:t>
+      </w:r>
+      <w:proofErr w:type="spellEnd"/>
+      <w:r>
+        <w:rPr>
+          <w:b/>
+          <w:bCs/>
+          <w:lang w:val="en-GB"/>
+        </w:rPr>
+        <w:t>, S.</w:t>
+      </w:r>
+      <w:r>
+        <w:rPr>
+          <w:lang w:val="en-GB"/>
+        </w:rPr>
+        <w:t xml:space="preserve"> 2020 </w:t>
+      </w:r>
       <w:r>
         <w:rPr>
           <w:i/>
           <w:iCs/>
           <w:lang w:val="en-GB"/>
         </w:rPr>
-        <w:t>inquiry</w:t>
-      </w:r>
-      <w:proofErr w:type="gramEnd"/>
+        <w:t>The science and art of interviewing</w:t>
+      </w:r>
+      <w:r>
+        <w:rPr>
+          <w:lang w:val="en-GB"/>
+        </w:rPr>
+        <w:t>, New York: Oxford University Press.</w:t>
+      </w:r>
+    </w:p>
+    <w:p>
+      <w:pPr>
+        <w:pStyle w:val="BodyText"/>
+        <w:rPr>
+          <w:lang w:val="en-GB"/>
+        </w:rPr>
+      </w:pPr>
+      <w:r>
+        <w:rPr>
+          <w:b/>
+          <w:bCs/>
+          <w:lang w:val="en-GB"/>
+        </w:rPr>
+        <w:t>Hacking, I.</w:t>
+      </w:r>
+      <w:r>
+        <w:rPr>
+          <w:lang w:val="en-GB"/>
+        </w:rPr>
+        <w:t xml:space="preserve"> 1999 </w:t>
+      </w:r>
       <w:r>
         <w:rPr>
           <w:i/>
           <w:iCs/>
           <w:lang w:val="en-GB"/>
         </w:rPr>
-        <w:t xml:space="preserve"> and Bayesian inference: rethinking qualitative research</w:t>
-      </w:r>
-      <w:r>
-        <w:rPr>
-          <w:lang w:val="en-GB"/>
-        </w:rPr>
-        <w:t>, Cambridge, United Kingdom New York, NY, USA Port Melbourne, VIC, Australia New Delhi, India Singapore: Cambridge University Press.</w:t>
+        <w:t xml:space="preserve">The social construction of </w:t>
+      </w:r>
+      <w:proofErr w:type="gramStart"/>
+      <w:r>
+        <w:rPr>
+          <w:i/>
+          <w:iCs/>
+          <w:lang w:val="en-GB"/>
+        </w:rPr>
+        <w:t>what?</w:t>
+      </w:r>
+      <w:r>
+        <w:rPr>
+          <w:lang w:val="en-GB"/>
+        </w:rPr>
+        <w:t>,</w:t>
+      </w:r>
+      <w:proofErr w:type="gramEnd"/>
+      <w:r>
+        <w:rPr>
+          <w:lang w:val="en-GB"/>
+        </w:rPr>
+        <w:t xml:space="preserve"> Cambridge, Mass: Harvard University Press.</w:t>
       </w:r>
     </w:p>
     <w:p>
@@ -1572,43 +2035,66 @@
           <w:lang w:val="en-GB"/>
         </w:rPr>
       </w:pPr>
+      <w:proofErr w:type="spellStart"/>
       <w:r>
         <w:rPr>
           <w:b/>
           <w:bCs/>
           <w:lang w:val="en-GB"/>
         </w:rPr>
-        <w:t>Gerson, K.</w:t>
-      </w:r>
-      <w:r>
-        <w:rPr>
-          <w:lang w:val="en-GB"/>
-        </w:rPr>
-        <w:t xml:space="preserve"> and </w:t>
-      </w:r>
-      <w:proofErr w:type="spellStart"/>
+        <w:lastRenderedPageBreak/>
+        <w:t>Hermanowicz</w:t>
+      </w:r>
+      <w:proofErr w:type="spellEnd"/>
       <w:r>
         <w:rPr>
           <w:b/>
           <w:bCs/>
           <w:lang w:val="en-GB"/>
         </w:rPr>
-        <w:t>Damaske</w:t>
-      </w:r>
-      <w:proofErr w:type="spellEnd"/>
+        <w:t>, J.C.</w:t>
+      </w:r>
+      <w:r>
+        <w:rPr>
+          <w:lang w:val="en-GB"/>
+        </w:rPr>
+        <w:t xml:space="preserve"> 2002 ‘The Great Interview: 25 Strategies for Studying People in Bed’, </w:t>
+      </w:r>
+      <w:r>
+        <w:rPr>
+          <w:i/>
+          <w:iCs/>
+          <w:lang w:val="en-GB"/>
+        </w:rPr>
+        <w:t>Qualitative Sociology</w:t>
+      </w:r>
+      <w:r>
+        <w:rPr>
+          <w:lang w:val="en-GB"/>
+        </w:rPr>
+        <w:t xml:space="preserve"> 25(4): p.479–499.</w:t>
+      </w:r>
+    </w:p>
+    <w:p>
+      <w:pPr>
+        <w:pStyle w:val="BodyText"/>
+        <w:rPr>
+          <w:lang w:val="en-GB"/>
+        </w:rPr>
+      </w:pPr>
       <w:r>
         <w:rPr>
           <w:b/>
           <w:bCs/>
           <w:lang w:val="en-GB"/>
         </w:rPr>
-        <w:t>, S.</w:t>
-      </w:r>
-      <w:r>
-        <w:rPr>
-          <w:lang w:val="en-GB"/>
-        </w:rPr>
-        <w:t xml:space="preserve"> 2020 </w:t>
+        <w:t>Kara, H.</w:t>
+      </w:r>
+      <w:r>
+        <w:rPr>
+          <w:lang w:val="en-GB"/>
+        </w:rPr>
+        <w:t xml:space="preserve"> 2015 </w:t>
       </w:r>
       <w:r>
         <w:rPr>
@@ -1616,13 +2102,13 @@
           <w:iCs/>
           <w:lang w:val="en-GB"/>
         </w:rPr>
-        <w:t>The science and art of interviewing</w:t>
-      </w:r>
-      <w:r>
-        <w:rPr>
-          <w:lang w:val="en-GB"/>
-        </w:rPr>
-        <w:t>, New York: Oxford University Press.</w:t>
+        <w:t>Creative research methods in the social sciences: a practical guide</w:t>
+      </w:r>
+      <w:r>
+        <w:rPr>
+          <w:lang w:val="en-GB"/>
+        </w:rPr>
+        <w:t>, Bristol: Policy press.</w:t>
       </w:r>
     </w:p>
     <w:p>
@@ -1638,13 +2124,13 @@
           <w:bCs/>
           <w:lang w:val="en-GB"/>
         </w:rPr>
-        <w:t>Hacking, I.</w:t>
-      </w:r>
-      <w:r>
-        <w:rPr>
-          <w:lang w:val="en-GB"/>
-        </w:rPr>
-        <w:t xml:space="preserve"> 1999 </w:t>
+        <w:t>Lareau, A.</w:t>
+      </w:r>
+      <w:r>
+        <w:rPr>
+          <w:lang w:val="en-GB"/>
+        </w:rPr>
+        <w:t xml:space="preserve"> 2021 </w:t>
       </w:r>
       <w:r>
         <w:rPr>
@@ -1652,29 +2138,77 @@
           <w:iCs/>
           <w:lang w:val="en-GB"/>
         </w:rPr>
-        <w:t xml:space="preserve">The social construction of </w:t>
+        <w:t>Listening to people: a practical guide to interviewing, participant observation, data analysis, and writing it all up</w:t>
+      </w:r>
+      <w:r>
+        <w:rPr>
+          <w:lang w:val="en-GB"/>
+        </w:rPr>
+        <w:t xml:space="preserve">, </w:t>
       </w:r>
       <w:proofErr w:type="gramStart"/>
+      <w:r>
+        <w:rPr>
+          <w:lang w:val="en-GB"/>
+        </w:rPr>
+        <w:t>Chicago ;</w:t>
+      </w:r>
+      <w:proofErr w:type="gramEnd"/>
+      <w:r>
+        <w:rPr>
+          <w:lang w:val="en-GB"/>
+        </w:rPr>
+        <w:t xml:space="preserve"> London: The University of Chicago Press.</w:t>
+      </w:r>
+    </w:p>
+    <w:p>
+      <w:pPr>
+        <w:pStyle w:val="BodyText"/>
+        <w:rPr>
+          <w:lang w:val="en-GB"/>
+        </w:rPr>
+      </w:pPr>
+      <w:r>
+        <w:rPr>
+          <w:b/>
+          <w:bCs/>
+          <w:lang w:val="en-GB"/>
+        </w:rPr>
+        <w:t>Neuman, W. Lawrence</w:t>
+      </w:r>
+      <w:r>
+        <w:rPr>
+          <w:lang w:val="en-GB"/>
+        </w:rPr>
+        <w:t xml:space="preserve"> and </w:t>
+      </w:r>
+      <w:r>
+        <w:rPr>
+          <w:b/>
+          <w:bCs/>
+          <w:lang w:val="en-GB"/>
+        </w:rPr>
+        <w:t>Neuman, William Lawrence</w:t>
+      </w:r>
+      <w:r>
+        <w:rPr>
+          <w:lang w:val="en-GB"/>
+        </w:rPr>
+        <w:t xml:space="preserve"> 2014 </w:t>
+      </w:r>
       <w:r>
         <w:rPr>
           <w:i/>
           <w:iCs/>
           <w:lang w:val="en-GB"/>
         </w:rPr>
-        <w:t>what?</w:t>
-      </w:r>
-      <w:r>
-        <w:rPr>
-          <w:lang w:val="en-GB"/>
-        </w:rPr>
-        <w:t>,</w:t>
-      </w:r>
-      <w:proofErr w:type="gramEnd"/>
-      <w:r>
-        <w:rPr>
-          <w:lang w:val="en-GB"/>
-        </w:rPr>
-        <w:t xml:space="preserve"> Cambridge, Mass: Harvard University Press.</w:t>
+        <w:t>Social research methods: qualitative and quantitative approaches</w:t>
+      </w:r>
+      <w:r>
+        <w:rPr>
+          <w:lang w:val="en-GB"/>
+        </w:rPr>
+        <w:t xml:space="preserve"> 7. ed., Pearson new internat. ed., Harlow: Pearson.</w:t>
       </w:r>
     </w:p>
     <w:p>
@@ -1684,206 +2218,14 @@
           <w:lang w:val="en-GB"/>
         </w:rPr>
       </w:pPr>
-      <w:proofErr w:type="spellStart"/>
       <w:r>
         <w:rPr>
           <w:b/>
           <w:bCs/>
           <w:lang w:val="en-GB"/>
         </w:rPr>
-        <w:t>Hermanowicz</w:t>
-      </w:r>
-      <w:proofErr w:type="spellEnd"/>
-      <w:r>
-        <w:rPr>
-          <w:b/>
-          <w:bCs/>
-          <w:lang w:val="en-GB"/>
-        </w:rPr>
-        <w:t>, J.C.</w:t>
-      </w:r>
-      <w:r>
-        <w:rPr>
-          <w:lang w:val="en-GB"/>
-        </w:rPr>
-        <w:t xml:space="preserve"> 2002 ‘The Great Interview: 25 Strategies for Studying People in Bed’, </w:t>
-      </w:r>
-      <w:r>
-        <w:rPr>
-          <w:i/>
-          <w:iCs/>
-          <w:lang w:val="en-GB"/>
-        </w:rPr>
-        <w:t>Qualitative Sociology</w:t>
-      </w:r>
-      <w:r>
-        <w:rPr>
-          <w:lang w:val="en-GB"/>
-        </w:rPr>
-        <w:t xml:space="preserve"> 25(4): p.479–499.</w:t>
-      </w:r>
-    </w:p>
-    <w:p>
-      <w:pPr>
-        <w:pStyle w:val="BodyText"/>
-        <w:rPr>
-          <w:lang w:val="en-GB"/>
-        </w:rPr>
-      </w:pPr>
-      <w:r>
-        <w:rPr>
-          <w:b/>
-          <w:bCs/>
-          <w:lang w:val="en-GB"/>
-        </w:rPr>
-        <w:t>Kara, H.</w:t>
-      </w:r>
-      <w:r>
-        <w:rPr>
-          <w:lang w:val="en-GB"/>
-        </w:rPr>
-        <w:t xml:space="preserve"> 2015 </w:t>
-      </w:r>
-      <w:r>
-        <w:rPr>
-          <w:i/>
-          <w:iCs/>
-          <w:lang w:val="en-GB"/>
-        </w:rPr>
-        <w:t>Creative research methods in the social sciences: a practical guide</w:t>
-      </w:r>
-      <w:r>
-        <w:rPr>
-          <w:lang w:val="en-GB"/>
-        </w:rPr>
-        <w:t>, Bristol: Policy press.</w:t>
-      </w:r>
-    </w:p>
-    <w:p>
-      <w:pPr>
-        <w:pStyle w:val="BodyText"/>
-        <w:rPr>
-          <w:lang w:val="en-GB"/>
-        </w:rPr>
-      </w:pPr>
-      <w:r>
-        <w:rPr>
-          <w:b/>
-          <w:bCs/>
-          <w:lang w:val="en-GB"/>
-        </w:rPr>
-        <w:t>Lareau, A.</w:t>
-      </w:r>
-      <w:r>
-        <w:rPr>
-          <w:lang w:val="en-GB"/>
-        </w:rPr>
-        <w:t xml:space="preserve"> 2021 </w:t>
-      </w:r>
-      <w:r>
-        <w:rPr>
-          <w:i/>
-          <w:iCs/>
-          <w:lang w:val="en-GB"/>
-        </w:rPr>
-        <w:t>Listening to people: a practical guide to interviewing, participant observation, data analysis, and writing it all up</w:t>
-      </w:r>
-      <w:r>
-        <w:rPr>
-          <w:lang w:val="en-GB"/>
-        </w:rPr>
-        <w:t xml:space="preserve">, </w:t>
-      </w:r>
-      <w:proofErr w:type="gramStart"/>
-      <w:r>
-        <w:rPr>
-          <w:lang w:val="en-GB"/>
-        </w:rPr>
-        <w:t>Chicago ;</w:t>
-      </w:r>
-      <w:proofErr w:type="gramEnd"/>
-      <w:r>
-        <w:rPr>
-          <w:lang w:val="en-GB"/>
-        </w:rPr>
-        <w:t xml:space="preserve"> London: The University of Chicago Press.</w:t>
-      </w:r>
-    </w:p>
-    <w:p>
-      <w:pPr>
-        <w:pStyle w:val="BodyText"/>
-        <w:rPr>
-          <w:lang w:val="en-GB"/>
-        </w:rPr>
-      </w:pPr>
-      <w:r>
-        <w:rPr>
-          <w:b/>
-          <w:bCs/>
-          <w:lang w:val="en-GB"/>
-        </w:rPr>
-        <w:t>Neuman, W. Lawrence</w:t>
-      </w:r>
-      <w:r>
-        <w:rPr>
-          <w:lang w:val="en-GB"/>
-        </w:rPr>
-        <w:t xml:space="preserve"> and </w:t>
-      </w:r>
-      <w:r>
-        <w:rPr>
-          <w:b/>
-          <w:bCs/>
-          <w:lang w:val="en-GB"/>
-        </w:rPr>
-        <w:t>Neuman, William Lawrence</w:t>
-      </w:r>
-      <w:r>
-        <w:rPr>
-          <w:lang w:val="en-GB"/>
-        </w:rPr>
-        <w:t xml:space="preserve"> 2014 </w:t>
-      </w:r>
-      <w:r>
-        <w:rPr>
-          <w:i/>
-          <w:iCs/>
-          <w:lang w:val="en-GB"/>
-        </w:rPr>
-        <w:t>Social research methods: qualitative and quantitative approaches</w:t>
-      </w:r>
-      <w:r>
-        <w:rPr>
-          <w:lang w:val="en-GB"/>
-        </w:rPr>
-        <w:t xml:space="preserve"> 7. ed., Pearson new internat. ed., Harlow: Pearson.</w:t>
-      </w:r>
-    </w:p>
-    <w:p>
-      <w:pPr>
-        <w:pStyle w:val="BodyText"/>
-        <w:rPr>
-          <w:lang w:val="en-GB"/>
-        </w:rPr>
-      </w:pPr>
-      <w:r>
-        <w:rPr>
-          <w:b/>
-          <w:bCs/>
-          <w:lang w:val="en-GB"/>
-        </w:rPr>
-        <w:t xml:space="preserve">Ragin, </w:t>
-      </w:r>
-      <w:proofErr w:type="gramStart"/>
-      <w:r>
-        <w:rPr>
-          <w:b/>
-          <w:bCs/>
-          <w:lang w:val="en-GB"/>
-        </w:rPr>
-        <w:t>C.C.</w:t>
-      </w:r>
-      <w:proofErr w:type="gramEnd"/>
+        <w:t>Ragin, C.C.</w:t>
+      </w:r>
       <w:r>
         <w:rPr>
           <w:lang w:val="en-GB"/>
@@ -2619,7 +2961,7 @@
       </w:pPr>
     </w:p>
     <w:sectPr>
-      <w:headerReference w:type="default" r:id="rId8"/>
+      <w:headerReference w:type="default" r:id="rId10"/>
       <w:pgSz w:w="12240" w:h="15840"/>
       <w:pgMar w:top="1814" w:right="1588" w:bottom="1814" w:left="1588" w:header="720" w:footer="720" w:gutter="0"/>
       <w:cols w:space="720"/>
@@ -3044,6 +3386,119 @@
     </w:lvl>
   </w:abstractNum>
   <w:abstractNum w:abstractNumId="4" w15:restartNumberingAfterBreak="0">
+    <w:nsid w:val="4F5A6815"/>
+    <w:multiLevelType w:val="hybridMultilevel"/>
+    <w:tmpl w:val="5566A1EE"/>
+    <w:lvl w:ilvl="0" w:tplc="08090001">
+      <w:start w:val="1"/>
+      <w:numFmt w:val="bullet"/>
+      <w:lvlText w:val=""/>
+      <w:lvlJc w:val="left"/>
+      <w:pPr>
+        <w:ind w:left="720" w:hanging="360"/>
+      </w:pPr>
+      <w:rPr>
+        <w:rFonts w:ascii="Symbol" w:hAnsi="Symbol" w:hint="default"/>
+      </w:rPr>
+    </w:lvl>
+    <w:lvl w:ilvl="1" w:tplc="08090003" w:tentative="1">
+      <w:start w:val="1"/>
+      <w:numFmt w:val="bullet"/>
+      <w:lvlText w:val="o"/>
+      <w:lvlJc w:val="left"/>
+      <w:pPr>
+        <w:ind w:left="1440" w:hanging="360"/>
+      </w:pPr>
+      <w:rPr>
+        <w:rFonts w:ascii="Courier New" w:hAnsi="Courier New" w:cs="Courier New" w:hint="default"/>
+      </w:rPr>
+    </w:lvl>
+    <w:lvl w:ilvl="2" w:tplc="08090005" w:tentative="1">
+      <w:start w:val="1"/>
+      <w:numFmt w:val="bullet"/>
+      <w:lvlText w:val=""/>
+      <w:lvlJc w:val="left"/>
+      <w:pPr>
+        <w:ind w:left="2160" w:hanging="360"/>
+      </w:pPr>
+      <w:rPr>
+        <w:rFonts w:ascii="Wingdings" w:hAnsi="Wingdings" w:hint="default"/>
+      </w:rPr>
+    </w:lvl>
+    <w:lvl w:ilvl="3" w:tplc="08090001" w:tentative="1">
+      <w:start w:val="1"/>
+      <w:numFmt w:val="bullet"/>
+      <w:lvlText w:val=""/>
+      <w:lvlJc w:val="left"/>
+      <w:pPr>
+        <w:ind w:left="2880" w:hanging="360"/>
+      </w:pPr>
+      <w:rPr>
+        <w:rFonts w:ascii="Symbol" w:hAnsi="Symbol" w:hint="default"/>
+      </w:rPr>
+    </w:lvl>
+    <w:lvl w:ilvl="4" w:tplc="08090003" w:tentative="1">
+      <w:start w:val="1"/>
+      <w:numFmt w:val="bullet"/>
+      <w:lvlText w:val="o"/>
+      <w:lvlJc w:val="left"/>
+      <w:pPr>
+        <w:ind w:left="3600" w:hanging="360"/>
+      </w:pPr>
+      <w:rPr>
+        <w:rFonts w:ascii="Courier New" w:hAnsi="Courier New" w:cs="Courier New" w:hint="default"/>
+      </w:rPr>
+    </w:lvl>
+    <w:lvl w:ilvl="5" w:tplc="08090005" w:tentative="1">
+      <w:start w:val="1"/>
+      <w:numFmt w:val="bullet"/>
+      <w:lvlText w:val=""/>
+      <w:lvlJc w:val="left"/>
+      <w:pPr>
+        <w:ind w:left="4320" w:hanging="360"/>
+      </w:pPr>
+      <w:rPr>
+        <w:rFonts w:ascii="Wingdings" w:hAnsi="Wingdings" w:hint="default"/>
+      </w:rPr>
+    </w:lvl>
+    <w:lvl w:ilvl="6" w:tplc="08090001" w:tentative="1">
+      <w:start w:val="1"/>
+      <w:numFmt w:val="bullet"/>
+      <w:lvlText w:val=""/>
+      <w:lvlJc w:val="left"/>
+      <w:pPr>
+        <w:ind w:left="5040" w:hanging="360"/>
+      </w:pPr>
+      <w:rPr>
+        <w:rFonts w:ascii="Symbol" w:hAnsi="Symbol" w:hint="default"/>
+      </w:rPr>
+    </w:lvl>
+    <w:lvl w:ilvl="7" w:tplc="08090003" w:tentative="1">
+      <w:start w:val="1"/>
+      <w:numFmt w:val="bullet"/>
+      <w:lvlText w:val="o"/>
+      <w:lvlJc w:val="left"/>
+      <w:pPr>
+        <w:ind w:left="5760" w:hanging="360"/>
+      </w:pPr>
+      <w:rPr>
+        <w:rFonts w:ascii="Courier New" w:hAnsi="Courier New" w:cs="Courier New" w:hint="default"/>
+      </w:rPr>
+    </w:lvl>
+    <w:lvl w:ilvl="8" w:tplc="08090005" w:tentative="1">
+      <w:start w:val="1"/>
+      <w:numFmt w:val="bullet"/>
+      <w:lvlText w:val=""/>
+      <w:lvlJc w:val="left"/>
+      <w:pPr>
+        <w:ind w:left="6480" w:hanging="360"/>
+      </w:pPr>
+      <w:rPr>
+        <w:rFonts w:ascii="Wingdings" w:hAnsi="Wingdings" w:hint="default"/>
+      </w:rPr>
+    </w:lvl>
+  </w:abstractNum>
+  <w:abstractNum w:abstractNumId="5" w15:restartNumberingAfterBreak="0">
     <w:nsid w:val="5B465474"/>
     <w:multiLevelType w:val="hybridMultilevel"/>
     <w:tmpl w:val="E45658FE"/>
@@ -3132,7 +3587,7 @@
       </w:pPr>
     </w:lvl>
   </w:abstractNum>
-  <w:abstractNum w:abstractNumId="5" w15:restartNumberingAfterBreak="0">
+  <w:abstractNum w:abstractNumId="6" w15:restartNumberingAfterBreak="0">
     <w:nsid w:val="5EE247FA"/>
     <w:multiLevelType w:val="hybridMultilevel"/>
     <w:tmpl w:val="700A8BEA"/>
@@ -3244,7 +3699,120 @@
       </w:rPr>
     </w:lvl>
   </w:abstractNum>
-  <w:abstractNum w:abstractNumId="6" w15:restartNumberingAfterBreak="0">
+  <w:abstractNum w:abstractNumId="7" w15:restartNumberingAfterBreak="0">
+    <w:nsid w:val="607B2558"/>
+    <w:multiLevelType w:val="hybridMultilevel"/>
+    <w:tmpl w:val="B5AE8044"/>
+    <w:lvl w:ilvl="0" w:tplc="08090001">
+      <w:start w:val="1"/>
+      <w:numFmt w:val="bullet"/>
+      <w:lvlText w:val=""/>
+      <w:lvlJc w:val="left"/>
+      <w:pPr>
+        <w:ind w:left="720" w:hanging="360"/>
+      </w:pPr>
+      <w:rPr>
+        <w:rFonts w:ascii="Symbol" w:hAnsi="Symbol" w:hint="default"/>
+      </w:rPr>
+    </w:lvl>
+    <w:lvl w:ilvl="1" w:tplc="08090003" w:tentative="1">
+      <w:start w:val="1"/>
+      <w:numFmt w:val="bullet"/>
+      <w:lvlText w:val="o"/>
+      <w:lvlJc w:val="left"/>
+      <w:pPr>
+        <w:ind w:left="1440" w:hanging="360"/>
+      </w:pPr>
+      <w:rPr>
+        <w:rFonts w:ascii="Courier New" w:hAnsi="Courier New" w:cs="Courier New" w:hint="default"/>
+      </w:rPr>
+    </w:lvl>
+    <w:lvl w:ilvl="2" w:tplc="08090005" w:tentative="1">
+      <w:start w:val="1"/>
+      <w:numFmt w:val="bullet"/>
+      <w:lvlText w:val=""/>
+      <w:lvlJc w:val="left"/>
+      <w:pPr>
+        <w:ind w:left="2160" w:hanging="360"/>
+      </w:pPr>
+      <w:rPr>
+        <w:rFonts w:ascii="Wingdings" w:hAnsi="Wingdings" w:hint="default"/>
+      </w:rPr>
+    </w:lvl>
+    <w:lvl w:ilvl="3" w:tplc="08090001" w:tentative="1">
+      <w:start w:val="1"/>
+      <w:numFmt w:val="bullet"/>
+      <w:lvlText w:val=""/>
+      <w:lvlJc w:val="left"/>
+      <w:pPr>
+        <w:ind w:left="2880" w:hanging="360"/>
+      </w:pPr>
+      <w:rPr>
+        <w:rFonts w:ascii="Symbol" w:hAnsi="Symbol" w:hint="default"/>
+      </w:rPr>
+    </w:lvl>
+    <w:lvl w:ilvl="4" w:tplc="08090003" w:tentative="1">
+      <w:start w:val="1"/>
+      <w:numFmt w:val="bullet"/>
+      <w:lvlText w:val="o"/>
+      <w:lvlJc w:val="left"/>
+      <w:pPr>
+        <w:ind w:left="3600" w:hanging="360"/>
+      </w:pPr>
+      <w:rPr>
+        <w:rFonts w:ascii="Courier New" w:hAnsi="Courier New" w:cs="Courier New" w:hint="default"/>
+      </w:rPr>
+    </w:lvl>
+    <w:lvl w:ilvl="5" w:tplc="08090005" w:tentative="1">
+      <w:start w:val="1"/>
+      <w:numFmt w:val="bullet"/>
+      <w:lvlText w:val=""/>
+      <w:lvlJc w:val="left"/>
+      <w:pPr>
+        <w:ind w:left="4320" w:hanging="360"/>
+      </w:pPr>
+      <w:rPr>
+        <w:rFonts w:ascii="Wingdings" w:hAnsi="Wingdings" w:hint="default"/>
+      </w:rPr>
+    </w:lvl>
+    <w:lvl w:ilvl="6" w:tplc="08090001" w:tentative="1">
+      <w:start w:val="1"/>
+      <w:numFmt w:val="bullet"/>
+      <w:lvlText w:val=""/>
+      <w:lvlJc w:val="left"/>
+      <w:pPr>
+        <w:ind w:left="5040" w:hanging="360"/>
+      </w:pPr>
+      <w:rPr>
+        <w:rFonts w:ascii="Symbol" w:hAnsi="Symbol" w:hint="default"/>
+      </w:rPr>
+    </w:lvl>
+    <w:lvl w:ilvl="7" w:tplc="08090003" w:tentative="1">
+      <w:start w:val="1"/>
+      <w:numFmt w:val="bullet"/>
+      <w:lvlText w:val="o"/>
+      <w:lvlJc w:val="left"/>
+      <w:pPr>
+        <w:ind w:left="5760" w:hanging="360"/>
+      </w:pPr>
+      <w:rPr>
+        <w:rFonts w:ascii="Courier New" w:hAnsi="Courier New" w:cs="Courier New" w:hint="default"/>
+      </w:rPr>
+    </w:lvl>
+    <w:lvl w:ilvl="8" w:tplc="08090005" w:tentative="1">
+      <w:start w:val="1"/>
+      <w:numFmt w:val="bullet"/>
+      <w:lvlText w:val=""/>
+      <w:lvlJc w:val="left"/>
+      <w:pPr>
+        <w:ind w:left="6480" w:hanging="360"/>
+      </w:pPr>
+      <w:rPr>
+        <w:rFonts w:ascii="Wingdings" w:hAnsi="Wingdings" w:hint="default"/>
+      </w:rPr>
+    </w:lvl>
+  </w:abstractNum>
+  <w:abstractNum w:abstractNumId="8" w15:restartNumberingAfterBreak="0">
     <w:nsid w:val="60E27F67"/>
     <w:multiLevelType w:val="hybridMultilevel"/>
     <w:tmpl w:val="C9D0EFD6"/>
@@ -3343,16 +3911,16 @@
     <w:abstractNumId w:val="1"/>
   </w:num>
   <w:num w:numId="4" w16cid:durableId="63838612">
+    <w:abstractNumId w:val="6"/>
+  </w:num>
+  <w:num w:numId="5" w16cid:durableId="811168817">
+    <w:abstractNumId w:val="8"/>
+  </w:num>
+  <w:num w:numId="6" w16cid:durableId="868832914">
     <w:abstractNumId w:val="5"/>
   </w:num>
-  <w:num w:numId="5" w16cid:durableId="811168817">
+  <w:num w:numId="7" w16cid:durableId="73820525">
     <w:abstractNumId w:val="6"/>
-  </w:num>
-  <w:num w:numId="6" w16cid:durableId="868832914">
-    <w:abstractNumId w:val="4"/>
-  </w:num>
-  <w:num w:numId="7" w16cid:durableId="73820525">
-    <w:abstractNumId w:val="5"/>
   </w:num>
   <w:num w:numId="8" w16cid:durableId="1221400198">
     <w:abstractNumId w:val="3"/>
@@ -3386,6 +3954,12 @@
   </w:num>
   <w:num w:numId="18" w16cid:durableId="316082231">
     <w:abstractNumId w:val="2"/>
+  </w:num>
+  <w:num w:numId="19" w16cid:durableId="235744657">
+    <w:abstractNumId w:val="7"/>
+  </w:num>
+  <w:num w:numId="20" w16cid:durableId="93063173">
+    <w:abstractNumId w:val="4"/>
   </w:num>
 </w:numbering>
 </file>
@@ -5080,19 +5654,19 @@
 
 <file path=word/glossary/fontTable.xml><?xml version="1.0" encoding="utf-8"?>
 <w:fonts xmlns:mc="http://schemas.openxmlformats.org/markup-compatibility/2006" xmlns:r="http://schemas.openxmlformats.org/officeDocument/2006/relationships" xmlns:w="http://schemas.openxmlformats.org/wordprocessingml/2006/main" xmlns:w14="http://schemas.microsoft.com/office/word/2010/wordml" xmlns:w15="http://schemas.microsoft.com/office/word/2012/wordml" xmlns:w16cex="http://schemas.microsoft.com/office/word/2018/wordml/cex" xmlns:w16cid="http://schemas.microsoft.com/office/word/2016/wordml/cid" xmlns:w16="http://schemas.microsoft.com/office/word/2018/wordml" xmlns:w16sdtdh="http://schemas.microsoft.com/office/word/2020/wordml/sdtdatahash" xmlns:w16se="http://schemas.microsoft.com/office/word/2015/wordml/symex" mc:Ignorable="w14 w15 w16se w16cid w16 w16cex w16sdtdh">
+  <w:font w:name="Symbol">
+    <w:panose1 w:val="05050102010706020507"/>
+    <w:charset w:val="02"/>
+    <w:family w:val="roman"/>
+    <w:pitch w:val="variable"/>
+    <w:sig w:usb0="00000000" w:usb1="10000000" w:usb2="00000000" w:usb3="00000000" w:csb0="80000000" w:csb1="00000000"/>
+  </w:font>
   <w:font w:name="Times New Roman">
     <w:panose1 w:val="02020603050405020304"/>
     <w:charset w:val="00"/>
     <w:family w:val="roman"/>
     <w:pitch w:val="variable"/>
     <w:sig w:usb0="E0002EFF" w:usb1="C000785B" w:usb2="00000009" w:usb3="00000000" w:csb0="000001FF" w:csb1="00000000"/>
-  </w:font>
-  <w:font w:name="Calibri">
-    <w:panose1 w:val="020F0502020204030204"/>
-    <w:charset w:val="00"/>
-    <w:family w:val="swiss"/>
-    <w:pitch w:val="variable"/>
-    <w:sig w:usb0="E4002EFF" w:usb1="C000247B" w:usb2="00000009" w:usb3="00000000" w:csb0="000001FF" w:csb1="00000000"/>
   </w:font>
   <w:font w:name="Courier New">
     <w:panose1 w:val="02070309020205020404"/>
@@ -5108,12 +5682,12 @@
     <w:pitch w:val="variable"/>
     <w:sig w:usb0="00000000" w:usb1="10000000" w:usb2="00000000" w:usb3="00000000" w:csb0="80000000" w:csb1="00000000"/>
   </w:font>
-  <w:font w:name="Symbol">
-    <w:panose1 w:val="05050102010706020507"/>
-    <w:charset w:val="02"/>
-    <w:family w:val="roman"/>
+  <w:font w:name="Calibri">
+    <w:panose1 w:val="020F0502020204030204"/>
+    <w:charset w:val="00"/>
+    <w:family w:val="swiss"/>
     <w:pitch w:val="variable"/>
-    <w:sig w:usb0="00000000" w:usb1="10000000" w:usb2="00000000" w:usb3="00000000" w:csb0="80000000" w:csb1="00000000"/>
+    <w:sig w:usb0="E4002EFF" w:usb1="C000247B" w:usb2="00000009" w:usb3="00000000" w:csb0="000001FF" w:csb1="00000000"/>
   </w:font>
   <w:font w:name="Cambria">
     <w:panose1 w:val="02040503050406030204"/>
@@ -5147,7 +5721,6 @@
   </w:font>
   <w:font w:name="Yu Mincho">
     <w:altName w:val="游明朝"/>
-    <w:panose1 w:val="02020400000000000000"/>
     <w:charset w:val="80"/>
     <w:family w:val="roman"/>
     <w:pitch w:val="variable"/>
@@ -5187,6 +5760,7 @@
   </w:compat>
   <w:rsids>
     <w:rsidRoot w:val="00971578"/>
+    <w:rsid w:val="004C054A"/>
     <w:rsid w:val="005D3D1A"/>
     <w:rsid w:val="008005EE"/>
     <w:rsid w:val="008E0989"/>
